--- a/latex/问题 2 文案.docx
+++ b/latex/问题 2 文案.docx
@@ -156,10 +156,28 @@
           <w:szCs w:val="24"/>
           <w:lang w:val="en-US" w:eastAsia="zh-CN"/>
         </w:rPr>
-        <w:t>我们先对原始数据进行了筛选和分组。我们依据孕妇是否存在Y染色体浓度达标情况将原数据大致分成了三组：第一组为从第一次检测开始Y染色体浓度就达标（always_can_test）的情况，结果保存在bmi_Y_always_can_test_result.xlsx中，包括【孕妇代码，BMI，最早达标天数】三列数据；第二组为开始Y染色体浓度不达标，后来Y染色体浓度达标的情况（middle），结果保存在bmi_Y_middle_result.xlsx中，包括【孕妇代码，BMI，预测达标天数】三列数据；第三组为Y染色体浓度一直不达标（cannot_test）的情况，结果保存在bmi_Y_cannot_test_result.xlsx中，包括【孕妇代码，BMI，最晚达标天数】三列数据。其中最早达标天数和最晚达标天数直接取自表中，而预测达标天数使用插值法得到（详见附录代码？？？line）。</w:t>
+        <w:t>我们先对原始数据进行了筛选和分组。我们依据孕妇是否存在Y染色体浓度达标情况将原数据大致分成了三组：第一组为从第一次检测开始Y染色体浓度就达标（always_can_test）的情况，结果保存在bmi_Y_always_can_test_result.xlsx中，包括【孕妇代码，BMI，最早达标天数】三列数据；第二组为开始Y染色体浓度不达标，后来Y染色体浓度达标的情况（middle），结果保存在bmi_Y_middle_result.xlsx中，包括【孕妇代码，BMI，预测达标天数】三列数据；第三组为Y染色体浓度一直不达标（cannot_test）的情况，结果保存在bmi_Y_cannot_test_result.xlsx中，包括【孕妇代码，BMI，最晚达标天数】三列数据。其中最早达标天数和最晚达标天数直接取自表中，而预测达标天数使用</w:t>
       </w:r>
-      <w:bookmarkStart w:id="0" w:name="_GoBack"/>
-      <w:bookmarkEnd w:id="0"/>
+      <w:r>
+        <w:rPr>
+          <w:rFonts w:hint="eastAsia" w:ascii="宋体" w:hAnsi="宋体" w:cs="宋体"/>
+          <w:b/>
+          <w:bCs/>
+          <w:sz w:val="24"/>
+          <w:szCs w:val="24"/>
+          <w:lang w:val="en-US" w:eastAsia="zh-CN"/>
+        </w:rPr>
+        <w:t>插值法</w:t>
+      </w:r>
+      <w:r>
+        <w:rPr>
+          <w:rFonts w:hint="eastAsia" w:ascii="宋体" w:hAnsi="宋体" w:cs="宋体"/>
+          <w:sz w:val="24"/>
+          <w:szCs w:val="24"/>
+          <w:lang w:val="en-US" w:eastAsia="zh-CN"/>
+        </w:rPr>
+        <w:t>得到（详见附录代码？？？line）。</w:t>
+      </w:r>
     </w:p>
     <w:p>
       <w:pPr>
@@ -351,13 +369,23 @@
             </w:pPr>
             <w:r>
               <w:rPr>
+                <w:rFonts w:hint="eastAsia" w:ascii="宋体" w:hAnsi="宋体" w:cs="宋体"/>
+                <w:sz w:val="24"/>
+                <w:szCs w:val="24"/>
+                <w:vertAlign w:val="baseline"/>
+                <w:lang w:val="en-US" w:eastAsia="zh-CN"/>
+              </w:rPr>
+              <w:t>对应</w:t>
+            </w:r>
+            <w:r>
+              <w:rPr>
                 <w:rFonts w:hint="default" w:ascii="宋体" w:hAnsi="宋体" w:cs="宋体"/>
                 <w:sz w:val="24"/>
                 <w:szCs w:val="24"/>
                 <w:vertAlign w:val="baseline"/>
                 <w:lang w:val="en-US" w:eastAsia="zh-CN"/>
               </w:rPr>
-              <w:t>达标天数</w:t>
+              <w:t>天数</w:t>
             </w:r>
           </w:p>
         </w:tc>
@@ -391,38 +419,100 @@
                 <w:lang w:val="en-US" w:eastAsia="zh-CN"/>
               </w:rPr>
             </w:pPr>
+            <w:r>
+              <w:rPr>
+                <w:rFonts w:hint="default" w:ascii="宋体" w:hAnsi="宋体" w:cs="宋体"/>
+                <w:sz w:val="24"/>
+                <w:szCs w:val="24"/>
+                <w:vertAlign w:val="baseline"/>
+                <w:lang w:val="en-US" w:eastAsia="zh-CN"/>
+              </w:rPr>
+              <w:t>always_can_test</w:t>
+            </w:r>
           </w:p>
         </w:tc>
         <w:tc>
           <w:tcPr>
             <w:tcW w:w="2841" w:type="dxa"/>
+            <w:shd w:val="clear"/>
+            <w:vAlign w:val="bottom"/>
           </w:tcPr>
           <w:p>
             <w:pPr>
-              <w:rPr>
-                <w:rFonts w:hint="default" w:ascii="宋体" w:hAnsi="宋体" w:cs="宋体"/>
-                <w:sz w:val="24"/>
-                <w:szCs w:val="24"/>
-                <w:vertAlign w:val="baseline"/>
-                <w:lang w:val="en-US" w:eastAsia="zh-CN"/>
+              <w:keepNext w:val="0"/>
+              <w:keepLines w:val="0"/>
+              <w:widowControl/>
+              <w:suppressLineNumbers w:val="0"/>
+              <w:jc w:val="right"/>
+              <w:textAlignment w:val="bottom"/>
+              <w:rPr>
+                <w:rFonts w:hint="default" w:ascii="宋体" w:hAnsi="宋体" w:eastAsia="宋体" w:cs="宋体"/>
+                <w:i w:val="0"/>
+                <w:iCs w:val="0"/>
+                <w:color w:val="000000"/>
+                <w:kern w:val="2"/>
+                <w:sz w:val="22"/>
+                <w:szCs w:val="22"/>
+                <w:u w:val="none"/>
+                <w:lang w:val="en-US" w:eastAsia="zh-CN" w:bidi="ar-SA"/>
               </w:rPr>
             </w:pPr>
+            <w:r>
+              <w:rPr>
+                <w:rFonts w:hint="eastAsia" w:ascii="宋体" w:hAnsi="宋体" w:eastAsia="宋体" w:cs="宋体"/>
+                <w:i w:val="0"/>
+                <w:iCs w:val="0"/>
+                <w:color w:val="000000"/>
+                <w:kern w:val="0"/>
+                <w:sz w:val="22"/>
+                <w:szCs w:val="22"/>
+                <w:u w:val="none"/>
+                <w:lang w:val="en-US" w:eastAsia="zh-CN" w:bidi="ar"/>
+              </w:rPr>
+              <w:t>31.96548919</w:t>
+            </w:r>
           </w:p>
         </w:tc>
         <w:tc>
           <w:tcPr>
             <w:tcW w:w="2841" w:type="dxa"/>
+            <w:shd w:val="clear"/>
+            <w:vAlign w:val="bottom"/>
           </w:tcPr>
           <w:p>
             <w:pPr>
-              <w:rPr>
-                <w:rFonts w:hint="default" w:ascii="宋体" w:hAnsi="宋体" w:cs="宋体"/>
-                <w:sz w:val="24"/>
-                <w:szCs w:val="24"/>
-                <w:vertAlign w:val="baseline"/>
-                <w:lang w:val="en-US" w:eastAsia="zh-CN"/>
+              <w:keepNext w:val="0"/>
+              <w:keepLines w:val="0"/>
+              <w:widowControl/>
+              <w:suppressLineNumbers w:val="0"/>
+              <w:jc w:val="right"/>
+              <w:textAlignment w:val="bottom"/>
+              <w:rPr>
+                <w:rFonts w:hint="default" w:ascii="宋体" w:hAnsi="宋体" w:eastAsia="宋体" w:cs="宋体"/>
+                <w:i w:val="0"/>
+                <w:iCs w:val="0"/>
+                <w:color w:val="000000"/>
+                <w:kern w:val="2"/>
+                <w:sz w:val="22"/>
+                <w:szCs w:val="22"/>
+                <w:u w:val="none"/>
+                <w:lang w:val="en-US" w:eastAsia="zh-CN" w:bidi="ar-SA"/>
               </w:rPr>
             </w:pPr>
+            <w:r>
+              <w:rPr>
+                <w:rFonts w:hint="eastAsia" w:ascii="宋体" w:hAnsi="宋体" w:eastAsia="宋体" w:cs="宋体"/>
+                <w:i w:val="0"/>
+                <w:iCs w:val="0"/>
+                <w:color w:val="000000"/>
+                <w:kern w:val="0"/>
+                <w:sz w:val="22"/>
+                <w:szCs w:val="22"/>
+                <w:u w:val="none"/>
+                <w:lang w:val="en-US" w:eastAsia="zh-CN" w:bidi="ar"/>
+              </w:rPr>
+              <w:t>88.51075269</w:t>
+            </w:r>
           </w:p>
         </w:tc>
       </w:tr>
@@ -455,38 +545,100 @@
                 <w:lang w:val="en-US" w:eastAsia="zh-CN"/>
               </w:rPr>
             </w:pPr>
+            <w:r>
+              <w:rPr>
+                <w:rFonts w:hint="default" w:ascii="宋体" w:hAnsi="宋体" w:cs="宋体"/>
+                <w:sz w:val="24"/>
+                <w:szCs w:val="24"/>
+                <w:vertAlign w:val="baseline"/>
+                <w:lang w:val="en-US" w:eastAsia="zh-CN"/>
+              </w:rPr>
+              <w:t>middle</w:t>
+            </w:r>
           </w:p>
         </w:tc>
         <w:tc>
           <w:tcPr>
             <w:tcW w:w="2841" w:type="dxa"/>
+            <w:shd w:val="clear"/>
+            <w:vAlign w:val="bottom"/>
           </w:tcPr>
           <w:p>
             <w:pPr>
-              <w:rPr>
-                <w:rFonts w:hint="default" w:ascii="宋体" w:hAnsi="宋体" w:cs="宋体"/>
-                <w:sz w:val="24"/>
-                <w:szCs w:val="24"/>
-                <w:vertAlign w:val="baseline"/>
-                <w:lang w:val="en-US" w:eastAsia="zh-CN"/>
+              <w:keepNext w:val="0"/>
+              <w:keepLines w:val="0"/>
+              <w:widowControl/>
+              <w:suppressLineNumbers w:val="0"/>
+              <w:jc w:val="right"/>
+              <w:textAlignment w:val="bottom"/>
+              <w:rPr>
+                <w:rFonts w:hint="default" w:ascii="宋体" w:hAnsi="宋体" w:eastAsia="宋体" w:cs="宋体"/>
+                <w:i w:val="0"/>
+                <w:iCs w:val="0"/>
+                <w:color w:val="000000"/>
+                <w:kern w:val="2"/>
+                <w:sz w:val="22"/>
+                <w:szCs w:val="22"/>
+                <w:u w:val="none"/>
+                <w:lang w:val="en-US" w:eastAsia="zh-CN" w:bidi="ar-SA"/>
               </w:rPr>
             </w:pPr>
+            <w:r>
+              <w:rPr>
+                <w:rFonts w:hint="eastAsia" w:ascii="宋体" w:hAnsi="宋体" w:eastAsia="宋体" w:cs="宋体"/>
+                <w:i w:val="0"/>
+                <w:iCs w:val="0"/>
+                <w:color w:val="000000"/>
+                <w:kern w:val="0"/>
+                <w:sz w:val="22"/>
+                <w:szCs w:val="22"/>
+                <w:u w:val="none"/>
+                <w:lang w:val="en-US" w:eastAsia="zh-CN" w:bidi="ar"/>
+              </w:rPr>
+              <w:t>33.37592436</w:t>
+            </w:r>
           </w:p>
         </w:tc>
         <w:tc>
           <w:tcPr>
             <w:tcW w:w="2841" w:type="dxa"/>
+            <w:shd w:val="clear"/>
+            <w:vAlign w:val="bottom"/>
           </w:tcPr>
           <w:p>
             <w:pPr>
-              <w:rPr>
-                <w:rFonts w:hint="default" w:ascii="宋体" w:hAnsi="宋体" w:cs="宋体"/>
-                <w:sz w:val="24"/>
-                <w:szCs w:val="24"/>
-                <w:vertAlign w:val="baseline"/>
-                <w:lang w:val="en-US" w:eastAsia="zh-CN"/>
+              <w:keepNext w:val="0"/>
+              <w:keepLines w:val="0"/>
+              <w:widowControl/>
+              <w:suppressLineNumbers w:val="0"/>
+              <w:jc w:val="right"/>
+              <w:textAlignment w:val="bottom"/>
+              <w:rPr>
+                <w:rFonts w:hint="default" w:ascii="宋体" w:hAnsi="宋体" w:eastAsia="宋体" w:cs="宋体"/>
+                <w:i w:val="0"/>
+                <w:iCs w:val="0"/>
+                <w:color w:val="000000"/>
+                <w:kern w:val="2"/>
+                <w:sz w:val="22"/>
+                <w:szCs w:val="22"/>
+                <w:u w:val="none"/>
+                <w:lang w:val="en-US" w:eastAsia="zh-CN" w:bidi="ar-SA"/>
               </w:rPr>
             </w:pPr>
+            <w:r>
+              <w:rPr>
+                <w:rFonts w:hint="eastAsia" w:ascii="宋体" w:hAnsi="宋体" w:eastAsia="宋体" w:cs="宋体"/>
+                <w:i w:val="0"/>
+                <w:iCs w:val="0"/>
+                <w:color w:val="000000"/>
+                <w:kern w:val="0"/>
+                <w:sz w:val="22"/>
+                <w:szCs w:val="22"/>
+                <w:u w:val="none"/>
+                <w:lang w:val="en-US" w:eastAsia="zh-CN" w:bidi="ar"/>
+              </w:rPr>
+              <w:t>112.1758142</w:t>
+            </w:r>
           </w:p>
         </w:tc>
       </w:tr>
@@ -519,42 +671,157 @@
                 <w:lang w:val="en-US" w:eastAsia="zh-CN"/>
               </w:rPr>
             </w:pPr>
+            <w:r>
+              <w:rPr>
+                <w:rFonts w:hint="default" w:ascii="宋体" w:hAnsi="宋体" w:cs="宋体"/>
+                <w:sz w:val="24"/>
+                <w:szCs w:val="24"/>
+                <w:vertAlign w:val="baseline"/>
+                <w:lang w:val="en-US" w:eastAsia="zh-CN"/>
+              </w:rPr>
+              <w:t>cannot_test</w:t>
+            </w:r>
           </w:p>
         </w:tc>
         <w:tc>
           <w:tcPr>
             <w:tcW w:w="2841" w:type="dxa"/>
+            <w:shd w:val="clear"/>
+            <w:vAlign w:val="bottom"/>
           </w:tcPr>
           <w:p>
             <w:pPr>
-              <w:rPr>
-                <w:rFonts w:hint="default" w:ascii="宋体" w:hAnsi="宋体" w:cs="宋体"/>
-                <w:sz w:val="24"/>
-                <w:szCs w:val="24"/>
-                <w:vertAlign w:val="baseline"/>
-                <w:lang w:val="en-US" w:eastAsia="zh-CN"/>
+              <w:keepNext w:val="0"/>
+              <w:keepLines w:val="0"/>
+              <w:widowControl/>
+              <w:suppressLineNumbers w:val="0"/>
+              <w:jc w:val="right"/>
+              <w:textAlignment w:val="bottom"/>
+              <w:rPr>
+                <w:rFonts w:hint="default" w:ascii="宋体" w:hAnsi="宋体" w:eastAsia="宋体" w:cs="宋体"/>
+                <w:i w:val="0"/>
+                <w:iCs w:val="0"/>
+                <w:color w:val="000000"/>
+                <w:kern w:val="2"/>
+                <w:sz w:val="22"/>
+                <w:szCs w:val="22"/>
+                <w:u w:val="none"/>
+                <w:lang w:val="en-US" w:eastAsia="zh-CN" w:bidi="ar-SA"/>
               </w:rPr>
             </w:pPr>
+            <w:r>
+              <w:rPr>
+                <w:rFonts w:hint="eastAsia" w:ascii="宋体" w:hAnsi="宋体" w:eastAsia="宋体" w:cs="宋体"/>
+                <w:i w:val="0"/>
+                <w:iCs w:val="0"/>
+                <w:color w:val="000000"/>
+                <w:kern w:val="0"/>
+                <w:sz w:val="22"/>
+                <w:szCs w:val="22"/>
+                <w:u w:val="none"/>
+                <w:lang w:val="en-US" w:eastAsia="zh-CN" w:bidi="ar"/>
+              </w:rPr>
+              <w:t>35.21942627</w:t>
+            </w:r>
           </w:p>
         </w:tc>
         <w:tc>
           <w:tcPr>
             <w:tcW w:w="2841" w:type="dxa"/>
+            <w:shd w:val="clear"/>
+            <w:vAlign w:val="bottom"/>
           </w:tcPr>
           <w:p>
             <w:pPr>
-              <w:rPr>
-                <w:rFonts w:hint="default" w:ascii="宋体" w:hAnsi="宋体" w:cs="宋体"/>
-                <w:sz w:val="24"/>
-                <w:szCs w:val="24"/>
-                <w:vertAlign w:val="baseline"/>
-                <w:lang w:val="en-US" w:eastAsia="zh-CN"/>
+              <w:keepNext w:val="0"/>
+              <w:keepLines w:val="0"/>
+              <w:widowControl/>
+              <w:suppressLineNumbers w:val="0"/>
+              <w:jc w:val="right"/>
+              <w:textAlignment w:val="bottom"/>
+              <w:rPr>
+                <w:rFonts w:hint="default" w:ascii="宋体" w:hAnsi="宋体" w:eastAsia="宋体" w:cs="宋体"/>
+                <w:i w:val="0"/>
+                <w:iCs w:val="0"/>
+                <w:color w:val="000000"/>
+                <w:kern w:val="2"/>
+                <w:sz w:val="22"/>
+                <w:szCs w:val="22"/>
+                <w:u w:val="none"/>
+                <w:lang w:val="en-US" w:eastAsia="zh-CN" w:bidi="ar-SA"/>
               </w:rPr>
             </w:pPr>
+            <w:r>
+              <w:rPr>
+                <w:rFonts w:hint="eastAsia" w:ascii="宋体" w:hAnsi="宋体" w:eastAsia="宋体" w:cs="宋体"/>
+                <w:i w:val="0"/>
+                <w:iCs w:val="0"/>
+                <w:color w:val="000000"/>
+                <w:kern w:val="0"/>
+                <w:sz w:val="22"/>
+                <w:szCs w:val="22"/>
+                <w:u w:val="none"/>
+                <w:lang w:val="en-US" w:eastAsia="zh-CN" w:bidi="ar"/>
+              </w:rPr>
+              <w:t>139.7142857</w:t>
+            </w:r>
           </w:p>
         </w:tc>
       </w:tr>
     </w:tbl>
+    <w:p>
+      <w:pPr>
+        <w:ind w:firstLine="480" w:firstLineChars="200"/>
+        <w:rPr>
+          <w:rFonts w:hint="eastAsia" w:ascii="宋体" w:hAnsi="宋体" w:cs="宋体"/>
+          <w:sz w:val="24"/>
+          <w:szCs w:val="24"/>
+          <w:lang w:val="en-US" w:eastAsia="zh-CN"/>
+        </w:rPr>
+      </w:pPr>
+      <w:r>
+        <w:rPr>
+          <w:rFonts w:hint="eastAsia" w:ascii="宋体" w:hAnsi="宋体" w:cs="宋体"/>
+          <w:sz w:val="24"/>
+          <w:szCs w:val="24"/>
+          <w:lang w:val="en-US" w:eastAsia="zh-CN"/>
+        </w:rPr>
+        <w:t>从统计数据不难看出：BMI小的个体Y染色体达标的时间有更早的趋势，下面我们就依据三组的BMI平均值将BMI分为5个范围：&lt;30,30-32,32-34,34-36,&gt;36。</w:t>
+      </w:r>
+    </w:p>
+    <w:p>
+      <w:pPr>
+        <w:ind w:firstLine="480" w:firstLineChars="200"/>
+        <w:rPr>
+          <w:rFonts w:hint="eastAsia" w:ascii="宋体" w:hAnsi="宋体" w:cs="宋体"/>
+          <w:sz w:val="24"/>
+          <w:szCs w:val="24"/>
+          <w:lang w:val="en-US" w:eastAsia="zh-CN"/>
+        </w:rPr>
+      </w:pPr>
+    </w:p>
+    <w:p>
+      <w:pPr>
+        <w:ind w:firstLine="480" w:firstLineChars="200"/>
+        <w:rPr>
+          <w:rFonts w:hint="default" w:ascii="宋体" w:hAnsi="宋体" w:cs="宋体"/>
+          <w:sz w:val="24"/>
+          <w:szCs w:val="24"/>
+          <w:lang w:val="en-US" w:eastAsia="zh-CN"/>
+        </w:rPr>
+      </w:pPr>
+      <w:r>
+        <w:rPr>
+          <w:rFonts w:hint="eastAsia" w:ascii="宋体" w:hAnsi="宋体" w:cs="宋体"/>
+          <w:sz w:val="24"/>
+          <w:szCs w:val="24"/>
+          <w:lang w:val="en-US" w:eastAsia="zh-CN"/>
+        </w:rPr>
+        <w:t>接着我们进行每组的最佳 NIPT 时点的计算。</w:t>
+      </w:r>
+      <w:bookmarkStart w:id="0" w:name="_GoBack"/>
+      <w:bookmarkEnd w:id="0"/>
+    </w:p>
     <w:p>
       <w:pPr>
         <w:ind w:firstLine="480" w:firstLineChars="200"/>
